--- a/Group2_Project01.docx
+++ b/Group2_Project01.docx
@@ -12,18 +12,8 @@
     </w:p>
     <w:p>
       <w:r>
-        <w:t xml:space="preserve">Jeremy Watson, Andrew </w:t>
-      </w:r>
-      <w:proofErr w:type="spellStart"/>
-      <w:r>
-        <w:t>Kohlhagen</w:t>
-      </w:r>
-      <w:proofErr w:type="spellEnd"/>
-      <w:r>
-        <w:t>, Waleed Mahmoud, Joseph Kwong</w:t>
-      </w:r>
-      <w:bookmarkStart w:id="0" w:name="_GoBack"/>
-      <w:bookmarkEnd w:id="0"/>
+        <w:t>Jeremy Watson, Andrew Kohlhagen, Waleed Mahmoud, Joseph Kwong</w:t>
+      </w:r>
     </w:p>
     <w:p>
       <w:pPr>
@@ -156,10 +146,10 @@
           <w:noProof/>
         </w:rPr>
         <w:drawing>
-          <wp:inline distT="0" distB="0" distL="0" distR="0" wp14:anchorId="0AA8192A" wp14:editId="36C00AB2">
+          <wp:inline distT="0" distB="0" distL="0" distR="0" wp14:anchorId="1B635530" wp14:editId="4F8D355F">
             <wp:extent cx="5943600" cy="2745105"/>
             <wp:effectExtent l="0" t="0" r="0" b="0"/>
-            <wp:docPr id="3" name="Picture 3"/>
+            <wp:docPr id="1" name="Picture 1"/>
             <wp:cNvGraphicFramePr>
               <a:graphicFrameLocks xmlns:a="http://schemas.openxmlformats.org/drawingml/2006/main" noChangeAspect="1"/>
             </wp:cNvGraphicFramePr>
@@ -167,7 +157,7 @@
               <a:graphicData uri="http://schemas.openxmlformats.org/drawingml/2006/picture">
                 <pic:pic xmlns:pic="http://schemas.openxmlformats.org/drawingml/2006/picture">
                   <pic:nvPicPr>
-                    <pic:cNvPr id="3" name="erdplus-diagram.png"/>
+                    <pic:cNvPr id="1" name="erdplus-diagram.png"/>
                     <pic:cNvPicPr/>
                   </pic:nvPicPr>
                   <pic:blipFill>
@@ -224,13 +214,8 @@
           <w:b/>
         </w:rPr>
       </w:pPr>
-      <w:proofErr w:type="spellStart"/>
-      <w:r>
-        <w:t>MovieID</w:t>
-      </w:r>
-      <w:proofErr w:type="spellEnd"/>
-      <w:r>
-        <w:t xml:space="preserve"> holds a unique id number for each movie</w:t>
+      <w:r>
+        <w:t>MovieID holds a unique id number for each movie</w:t>
       </w:r>
     </w:p>
     <w:p>
@@ -246,29 +231,21 @@
         </w:rPr>
       </w:pPr>
       <w:r>
-        <w:t xml:space="preserve">Title, Director, </w:t>
-      </w:r>
-      <w:proofErr w:type="spellStart"/>
-      <w:r>
-        <w:t>MPAARating</w:t>
-      </w:r>
-      <w:proofErr w:type="spellEnd"/>
-      <w:r>
-        <w:t xml:space="preserve">, </w:t>
-      </w:r>
-      <w:proofErr w:type="spellStart"/>
-      <w:r>
-        <w:t>IMDBRating</w:t>
-      </w:r>
-      <w:proofErr w:type="spellEnd"/>
-      <w:r>
-        <w:t>, and Genre are all included as relevant information</w:t>
-      </w:r>
-      <w:r>
-        <w:t xml:space="preserve"> for each movie and can serve as ways to search movies.</w:t>
+        <w:t>Title, Director, MPAARating, IMDBRating,</w:t>
       </w:r>
       <w:r>
         <w:t xml:space="preserve"> </w:t>
+      </w:r>
+      <w:bookmarkStart w:id="0" w:name="_GoBack"/>
+      <w:bookmarkEnd w:id="0"/>
+      <w:r>
+        <w:t>Plot,</w:t>
+      </w:r>
+      <w:r>
+        <w:t xml:space="preserve"> and Genre are all included as relevant information</w:t>
+      </w:r>
+      <w:r>
+        <w:t xml:space="preserve"> for each movie that may be helpful to the user.</w:t>
       </w:r>
     </w:p>
     <w:p>
@@ -300,13 +277,8 @@
           <w:b/>
         </w:rPr>
       </w:pPr>
-      <w:proofErr w:type="spellStart"/>
-      <w:r>
-        <w:t>ActorID</w:t>
-      </w:r>
-      <w:proofErr w:type="spellEnd"/>
-      <w:r>
-        <w:t xml:space="preserve"> holds a unique id number for each actor.</w:t>
+      <w:r>
+        <w:t>ActorID holds a unique id number for each actor.</w:t>
       </w:r>
     </w:p>
     <w:p>
@@ -329,14 +301,12 @@
       <w:pPr>
         <w:spacing w:after="0" w:line="240" w:lineRule="auto"/>
       </w:pPr>
-      <w:proofErr w:type="spellStart"/>
       <w:r>
         <w:rPr>
           <w:b/>
         </w:rPr>
         <w:t>StreamingService</w:t>
       </w:r>
-      <w:proofErr w:type="spellEnd"/>
       <w:r>
         <w:t xml:space="preserve"> – stores streaming services where the user can watch a specific movie</w:t>
       </w:r>
@@ -386,13 +356,8 @@
           <w:b/>
         </w:rPr>
       </w:pPr>
-      <w:proofErr w:type="spellStart"/>
-      <w:r>
-        <w:t>MonthlyCost</w:t>
-      </w:r>
-      <w:proofErr w:type="spellEnd"/>
-      <w:r>
-        <w:t xml:space="preserve"> holds the monthly cost of the streaming service, which can help inform the user in their decision to watch a particular movie.</w:t>
+      <w:r>
+        <w:t>MonthlyCost holds the monthly cost of the streaming service, which can help inform the user in their decision to watch a particular movie.</w:t>
       </w:r>
     </w:p>
     <w:p>
@@ -404,21 +369,7 @@
         <w:rPr>
           <w:b/>
         </w:rPr>
-        <w:t>STREAM_</w:t>
-      </w:r>
-      <w:proofErr w:type="gramStart"/>
-      <w:r>
-        <w:rPr>
-          <w:b/>
-        </w:rPr>
-        <w:t>ON ,</w:t>
-      </w:r>
-      <w:proofErr w:type="gramEnd"/>
-      <w:r>
-        <w:rPr>
-          <w:b/>
-        </w:rPr>
-        <w:t xml:space="preserve"> STARS</w:t>
+        <w:t>STREAM_ON , STARS</w:t>
       </w:r>
       <w:r>
         <w:rPr>
@@ -1995,7 +1946,7 @@
 </file>
 
 <file path=customXml/itemProps1.xml><?xml version="1.0" encoding="utf-8"?>
-<ds:datastoreItem xmlns:ds="http://schemas.openxmlformats.org/officeDocument/2006/customXml" ds:itemID="{B720DE8D-DE32-470C-B0FA-C23AB1984CD9}">
+<ds:datastoreItem xmlns:ds="http://schemas.openxmlformats.org/officeDocument/2006/customXml" ds:itemID="{EDD77D14-9DC9-41A6-9FA5-480B67C99959}">
   <ds:schemaRefs>
     <ds:schemaRef ds:uri="http://schemas.openxmlformats.org/officeDocument/2006/bibliography"/>
   </ds:schemaRefs>
